--- a/TP1/a.docx
+++ b/TP1/a.docx
@@ -3,12 +3,35 @@
 <w:document xmlns:wpc="http://schemas.microsoft.com/office/word/2010/wordprocessingCanvas" xmlns:mc="http://schemas.openxmlformats.org/markup-compatibility/2006" xmlns:o="urn:schemas-microsoft-com:office:office" xmlns:r="http://schemas.openxmlformats.org/officeDocument/2006/relationships" xmlns:m="http://schemas.openxmlformats.org/officeDocument/2006/math" xmlns:v="urn:schemas-microsoft-com:vml" xmlns:wp14="http://schemas.microsoft.com/office/word/2010/wordprocessingDrawing" xmlns:wp="http://schemas.openxmlformats.org/drawingml/2006/wordprocessingDrawing" xmlns:w="http://schemas.openxmlformats.org/wordprocessingml/2006/main" xmlns:w14="http://schemas.microsoft.com/office/word/2010/wordml" xmlns:w10="urn:schemas-microsoft-com:office:word" xmlns:w15="http://schemas.microsoft.com/office/word/2012/wordml" xmlns:wpg="http://schemas.microsoft.com/office/word/2010/wordprocessingGroup" xmlns:wpi="http://schemas.microsoft.com/office/word/2010/wordprocessingInk" xmlns:wne="http://schemas.microsoft.com/office/word/2006/wordml" xmlns:wps="http://schemas.microsoft.com/office/word/2010/wordprocessingShape" xmlns:wpsCustomData="http://www.wps.cn/officeDocument/2013/wpsCustomData" mc:Ignorable="w14 w15 wp14">
   <w:body>
     <w:p>
+      <w:pPr>
+        <w:rPr>
+          <w:rFonts w:hint="default"/>
+          <w:lang w:val="en-US"/>
+        </w:rPr>
+      </w:pPr>
+      <w:r>
+        <w:rPr>
+          <w:rFonts w:hint="default"/>
+          <w:lang w:val="en-US"/>
+        </w:rPr>
+        <w:t xml:space="preserve">Server ) </w:t>
+      </w:r>
+    </w:p>
+    <w:p>
+      <w:pPr>
+        <w:rPr>
+          <w:rFonts w:hint="default"/>
+          <w:lang w:val="en-US"/>
+        </w:rPr>
+      </w:pPr>
+    </w:p>
+    <w:p>
       <w:r>
         <w:drawing>
           <wp:inline distT="0" distB="0" distL="114300" distR="114300">
-            <wp:extent cx="5264150" cy="2959735"/>
-            <wp:effectExtent l="0" t="0" r="8890" b="12065"/>
-            <wp:docPr id="1" name="Picture 1"/>
+            <wp:extent cx="5266690" cy="2706370"/>
+            <wp:effectExtent l="0" t="0" r="6350" b="6350"/>
+            <wp:docPr id="2" name="Picture 1"/>
             <wp:cNvGraphicFramePr>
               <a:graphicFrameLocks xmlns:a="http://schemas.openxmlformats.org/drawingml/2006/main" noChangeAspect="1"/>
             </wp:cNvGraphicFramePr>
@@ -16,7 +39,7 @@
               <a:graphicData uri="http://schemas.openxmlformats.org/drawingml/2006/picture">
                 <pic:pic xmlns:pic="http://schemas.openxmlformats.org/drawingml/2006/picture">
                   <pic:nvPicPr>
-                    <pic:cNvPr id="1" name="Picture 1"/>
+                    <pic:cNvPr id="2" name="Picture 1"/>
                     <pic:cNvPicPr>
                       <a:picLocks noChangeAspect="1"/>
                     </pic:cNvPicPr>
@@ -30,7 +53,173 @@
                   <pic:spPr>
                     <a:xfrm>
                       <a:off x="0" y="0"/>
-                      <a:ext cx="5264150" cy="2959735"/>
+                      <a:ext cx="5266690" cy="2706370"/>
+                    </a:xfrm>
+                    <a:prstGeom prst="rect">
+                      <a:avLst/>
+                    </a:prstGeom>
+                    <a:noFill/>
+                    <a:ln>
+                      <a:noFill/>
+                    </a:ln>
+                  </pic:spPr>
+                </pic:pic>
+              </a:graphicData>
+            </a:graphic>
+          </wp:inline>
+        </w:drawing>
+      </w:r>
+      <w:r>
+        <w:drawing>
+          <wp:inline distT="0" distB="0" distL="114300" distR="114300">
+            <wp:extent cx="5264150" cy="3272790"/>
+            <wp:effectExtent l="0" t="0" r="8890" b="3810"/>
+            <wp:docPr id="3" name="Picture 2"/>
+            <wp:cNvGraphicFramePr>
+              <a:graphicFrameLocks xmlns:a="http://schemas.openxmlformats.org/drawingml/2006/main" noChangeAspect="1"/>
+            </wp:cNvGraphicFramePr>
+            <a:graphic xmlns:a="http://schemas.openxmlformats.org/drawingml/2006/main">
+              <a:graphicData uri="http://schemas.openxmlformats.org/drawingml/2006/picture">
+                <pic:pic xmlns:pic="http://schemas.openxmlformats.org/drawingml/2006/picture">
+                  <pic:nvPicPr>
+                    <pic:cNvPr id="3" name="Picture 2"/>
+                    <pic:cNvPicPr>
+                      <a:picLocks noChangeAspect="1"/>
+                    </pic:cNvPicPr>
+                  </pic:nvPicPr>
+                  <pic:blipFill>
+                    <a:blip r:embed="rId5"/>
+                    <a:stretch>
+                      <a:fillRect/>
+                    </a:stretch>
+                  </pic:blipFill>
+                  <pic:spPr>
+                    <a:xfrm>
+                      <a:off x="0" y="0"/>
+                      <a:ext cx="5264150" cy="3272790"/>
+                    </a:xfrm>
+                    <a:prstGeom prst="rect">
+                      <a:avLst/>
+                    </a:prstGeom>
+                    <a:noFill/>
+                    <a:ln>
+                      <a:noFill/>
+                    </a:ln>
+                  </pic:spPr>
+                </pic:pic>
+              </a:graphicData>
+            </a:graphic>
+          </wp:inline>
+        </w:drawing>
+      </w:r>
+    </w:p>
+    <w:p/>
+    <w:p/>
+    <w:p/>
+    <w:p/>
+    <w:p/>
+    <w:p/>
+    <w:p/>
+    <w:p/>
+    <w:p/>
+    <w:p/>
+    <w:p>
+      <w:pPr>
+        <w:rPr>
+          <w:rFonts w:hint="default"/>
+          <w:lang w:val="en-US"/>
+        </w:rPr>
+      </w:pPr>
+      <w:r>
+        <w:rPr>
+          <w:rFonts w:hint="default"/>
+          <w:lang w:val="en-US"/>
+        </w:rPr>
+        <w:t xml:space="preserve">Client ) </w:t>
+      </w:r>
+    </w:p>
+    <w:p>
+      <w:pPr>
+        <w:rPr>
+          <w:rFonts w:hint="default"/>
+          <w:lang w:val="en-US"/>
+        </w:rPr>
+      </w:pPr>
+    </w:p>
+    <w:p>
+      <w:r>
+        <w:drawing>
+          <wp:inline distT="0" distB="0" distL="114300" distR="114300">
+            <wp:extent cx="5267960" cy="2990215"/>
+            <wp:effectExtent l="0" t="0" r="5080" b="12065"/>
+            <wp:docPr id="4" name="Picture 3"/>
+            <wp:cNvGraphicFramePr>
+              <a:graphicFrameLocks xmlns:a="http://schemas.openxmlformats.org/drawingml/2006/main" noChangeAspect="1"/>
+            </wp:cNvGraphicFramePr>
+            <a:graphic xmlns:a="http://schemas.openxmlformats.org/drawingml/2006/main">
+              <a:graphicData uri="http://schemas.openxmlformats.org/drawingml/2006/picture">
+                <pic:pic xmlns:pic="http://schemas.openxmlformats.org/drawingml/2006/picture">
+                  <pic:nvPicPr>
+                    <pic:cNvPr id="4" name="Picture 3"/>
+                    <pic:cNvPicPr>
+                      <a:picLocks noChangeAspect="1"/>
+                    </pic:cNvPicPr>
+                  </pic:nvPicPr>
+                  <pic:blipFill>
+                    <a:blip r:embed="rId6"/>
+                    <a:stretch>
+                      <a:fillRect/>
+                    </a:stretch>
+                  </pic:blipFill>
+                  <pic:spPr>
+                    <a:xfrm>
+                      <a:off x="0" y="0"/>
+                      <a:ext cx="5267960" cy="2990215"/>
+                    </a:xfrm>
+                    <a:prstGeom prst="rect">
+                      <a:avLst/>
+                    </a:prstGeom>
+                    <a:noFill/>
+                    <a:ln>
+                      <a:noFill/>
+                    </a:ln>
+                  </pic:spPr>
+                </pic:pic>
+              </a:graphicData>
+            </a:graphic>
+          </wp:inline>
+        </w:drawing>
+      </w:r>
+    </w:p>
+    <w:p>
+      <w:r>
+        <w:drawing>
+          <wp:inline distT="0" distB="0" distL="114300" distR="114300">
+            <wp:extent cx="5268595" cy="2002790"/>
+            <wp:effectExtent l="0" t="0" r="4445" b="8890"/>
+            <wp:docPr id="5" name="Picture 4"/>
+            <wp:cNvGraphicFramePr>
+              <a:graphicFrameLocks xmlns:a="http://schemas.openxmlformats.org/drawingml/2006/main" noChangeAspect="1"/>
+            </wp:cNvGraphicFramePr>
+            <a:graphic xmlns:a="http://schemas.openxmlformats.org/drawingml/2006/main">
+              <a:graphicData uri="http://schemas.openxmlformats.org/drawingml/2006/picture">
+                <pic:pic xmlns:pic="http://schemas.openxmlformats.org/drawingml/2006/picture">
+                  <pic:nvPicPr>
+                    <pic:cNvPr id="5" name="Picture 4"/>
+                    <pic:cNvPicPr>
+                      <a:picLocks noChangeAspect="1"/>
+                    </pic:cNvPicPr>
+                  </pic:nvPicPr>
+                  <pic:blipFill>
+                    <a:blip r:embed="rId7"/>
+                    <a:stretch>
+                      <a:fillRect/>
+                    </a:stretch>
+                  </pic:blipFill>
+                  <pic:spPr>
+                    <a:xfrm>
+                      <a:off x="0" y="0"/>
+                      <a:ext cx="5268595" cy="2002790"/>
                     </a:xfrm>
                     <a:prstGeom prst="rect">
                       <a:avLst/>
@@ -49,16 +238,139 @@
     </w:p>
     <w:p/>
     <w:p>
-      <w:bookmarkStart w:id="0" w:name="_GoBack"/>
-      <w:bookmarkEnd w:id="0"/>
+      <w:pPr>
+        <w:rPr>
+          <w:rFonts w:hint="default"/>
+          <w:lang w:val="en-US"/>
+        </w:rPr>
+      </w:pPr>
+    </w:p>
+    <w:p>
+      <w:pPr>
+        <w:rPr>
+          <w:rFonts w:hint="default"/>
+          <w:lang w:val="en-US"/>
+        </w:rPr>
+      </w:pPr>
+    </w:p>
+    <w:p>
+      <w:pPr>
+        <w:rPr>
+          <w:rFonts w:hint="default"/>
+          <w:lang w:val="en-US"/>
+        </w:rPr>
+      </w:pPr>
+    </w:p>
+    <w:p>
+      <w:pPr>
+        <w:rPr>
+          <w:rFonts w:hint="default"/>
+          <w:lang w:val="en-US"/>
+        </w:rPr>
+      </w:pPr>
+    </w:p>
+    <w:p>
+      <w:pPr>
+        <w:rPr>
+          <w:rFonts w:hint="default"/>
+          <w:lang w:val="en-US"/>
+        </w:rPr>
+      </w:pPr>
+    </w:p>
+    <w:p>
+      <w:pPr>
+        <w:rPr>
+          <w:rFonts w:hint="default"/>
+          <w:lang w:val="en-US"/>
+        </w:rPr>
+      </w:pPr>
+    </w:p>
+    <w:p>
+      <w:pPr>
+        <w:rPr>
+          <w:rFonts w:hint="default"/>
+          <w:lang w:val="en-US"/>
+        </w:rPr>
+      </w:pPr>
+    </w:p>
+    <w:p>
+      <w:pPr>
+        <w:rPr>
+          <w:rFonts w:hint="default"/>
+          <w:lang w:val="en-US"/>
+        </w:rPr>
+      </w:pPr>
+    </w:p>
+    <w:p>
+      <w:pPr>
+        <w:rPr>
+          <w:rFonts w:hint="default"/>
+          <w:lang w:val="en-US"/>
+        </w:rPr>
+      </w:pPr>
+    </w:p>
+    <w:p>
+      <w:pPr>
+        <w:rPr>
+          <w:rFonts w:hint="default"/>
+          <w:lang w:val="en-US"/>
+        </w:rPr>
+      </w:pPr>
+    </w:p>
+    <w:p>
+      <w:pPr>
+        <w:rPr>
+          <w:rFonts w:hint="default"/>
+          <w:lang w:val="en-US"/>
+        </w:rPr>
+      </w:pPr>
+    </w:p>
+    <w:p>
+      <w:pPr>
+        <w:rPr>
+          <w:rFonts w:hint="default"/>
+          <w:lang w:val="en-US"/>
+        </w:rPr>
+      </w:pPr>
+    </w:p>
+    <w:p>
+      <w:pPr>
+        <w:rPr>
+          <w:rFonts w:hint="default"/>
+          <w:lang w:val="en-US"/>
+        </w:rPr>
+      </w:pPr>
+    </w:p>
+    <w:p>
+      <w:pPr>
+        <w:rPr>
+          <w:rFonts w:hint="default"/>
+          <w:lang w:val="en-US"/>
+        </w:rPr>
+      </w:pPr>
+      <w:r>
+        <w:rPr>
+          <w:rFonts w:hint="default"/>
+          <w:lang w:val="en-US"/>
+        </w:rPr>
+        <w:t xml:space="preserve">Operation ) </w:t>
+      </w:r>
+    </w:p>
+    <w:p>
+      <w:pPr>
+        <w:rPr>
+          <w:rFonts w:hint="default"/>
+          <w:lang w:val="en-US"/>
+        </w:rPr>
+      </w:pPr>
     </w:p>
     <w:p>
       <w:r>
         <w:drawing>
           <wp:inline distT="0" distB="0" distL="114300" distR="114300">
-            <wp:extent cx="5264150" cy="2959735"/>
-            <wp:effectExtent l="0" t="0" r="8890" b="12065"/>
-            <wp:docPr id="2" name="Picture 2"/>
+            <wp:extent cx="5269230" cy="2316480"/>
+            <wp:effectExtent l="0" t="0" r="3810" b="0"/>
+            <wp:docPr id="6" name="Picture 5"/>
             <wp:cNvGraphicFramePr>
               <a:graphicFrameLocks xmlns:a="http://schemas.openxmlformats.org/drawingml/2006/main" noChangeAspect="1"/>
             </wp:cNvGraphicFramePr>
@@ -66,13 +378,13 @@
               <a:graphicData uri="http://schemas.openxmlformats.org/drawingml/2006/picture">
                 <pic:pic xmlns:pic="http://schemas.openxmlformats.org/drawingml/2006/picture">
                   <pic:nvPicPr>
-                    <pic:cNvPr id="2" name="Picture 2"/>
+                    <pic:cNvPr id="6" name="Picture 5"/>
                     <pic:cNvPicPr>
                       <a:picLocks noChangeAspect="1"/>
                     </pic:cNvPicPr>
                   </pic:nvPicPr>
                   <pic:blipFill>
-                    <a:blip r:embed="rId5"/>
+                    <a:blip r:embed="rId8"/>
                     <a:stretch>
                       <a:fillRect/>
                     </a:stretch>
@@ -80,7 +392,7 @@
                   <pic:spPr>
                     <a:xfrm>
                       <a:off x="0" y="0"/>
-                      <a:ext cx="5264150" cy="2959735"/>
+                      <a:ext cx="5269230" cy="2316480"/>
                     </a:xfrm>
                     <a:prstGeom prst="rect">
                       <a:avLst/>
@@ -96,6 +408,69 @@
           </wp:inline>
         </w:drawing>
       </w:r>
+    </w:p>
+    <w:p>
+      <w:r>
+        <w:drawing>
+          <wp:inline distT="0" distB="0" distL="114300" distR="114300">
+            <wp:extent cx="5262245" cy="1829435"/>
+            <wp:effectExtent l="0" t="0" r="10795" b="14605"/>
+            <wp:docPr id="7" name="Picture 6"/>
+            <wp:cNvGraphicFramePr>
+              <a:graphicFrameLocks xmlns:a="http://schemas.openxmlformats.org/drawingml/2006/main" noChangeAspect="1"/>
+            </wp:cNvGraphicFramePr>
+            <a:graphic xmlns:a="http://schemas.openxmlformats.org/drawingml/2006/main">
+              <a:graphicData uri="http://schemas.openxmlformats.org/drawingml/2006/picture">
+                <pic:pic xmlns:pic="http://schemas.openxmlformats.org/drawingml/2006/picture">
+                  <pic:nvPicPr>
+                    <pic:cNvPr id="7" name="Picture 6"/>
+                    <pic:cNvPicPr>
+                      <a:picLocks noChangeAspect="1"/>
+                    </pic:cNvPicPr>
+                  </pic:nvPicPr>
+                  <pic:blipFill>
+                    <a:blip r:embed="rId9"/>
+                    <a:stretch>
+                      <a:fillRect/>
+                    </a:stretch>
+                  </pic:blipFill>
+                  <pic:spPr>
+                    <a:xfrm>
+                      <a:off x="0" y="0"/>
+                      <a:ext cx="5262245" cy="1829435"/>
+                    </a:xfrm>
+                    <a:prstGeom prst="rect">
+                      <a:avLst/>
+                    </a:prstGeom>
+                    <a:noFill/>
+                    <a:ln>
+                      <a:noFill/>
+                    </a:ln>
+                  </pic:spPr>
+                </pic:pic>
+              </a:graphicData>
+            </a:graphic>
+          </wp:inline>
+        </w:drawing>
+      </w:r>
+    </w:p>
+    <w:p/>
+    <w:p>
+      <w:pPr>
+        <w:rPr>
+          <w:rFonts w:hint="default"/>
+          <w:lang w:val="en-US"/>
+        </w:rPr>
+      </w:pPr>
+      <w:r>
+        <w:rPr>
+          <w:rFonts w:hint="default"/>
+          <w:lang w:val="en-US"/>
+        </w:rPr>
+        <w:t>https://github.com/WissemHajbi/APP_REP/tree/master/TP1/Wissem_Hajbi_TP1/src/CS_Object</w:t>
+      </w:r>
+      <w:bookmarkStart w:id="0" w:name="_GoBack"/>
+      <w:bookmarkEnd w:id="0"/>
     </w:p>
     <w:sectPr>
       <w:pgSz w:w="11906" w:h="16838"/>
